--- a/day3/Airline mapping.docx
+++ b/day3/Airline mapping.docx
@@ -1141,14 +1141,7 @@
                 <w:sz w:val="28"/>
                 <w:szCs w:val="28"/>
               </w:rPr>
-              <w:t>Restriction</w:t>
-            </w:r>
-            <w:r>
-              <w:rPr>
-                <w:sz w:val="28"/>
-                <w:szCs w:val="28"/>
-              </w:rPr>
-              <w:t>-no</w:t>
+              <w:t>Restriction-no</w:t>
             </w:r>
           </w:p>
           <w:p>
@@ -1384,12 +1377,21 @@
                 <w:szCs w:val="28"/>
               </w:rPr>
             </w:pPr>
-            <w:r>
-              <w:rPr>
-                <w:sz w:val="28"/>
-                <w:szCs w:val="28"/>
-              </w:rPr>
-              <w:t>Airp-id</w:t>
+            <w:proofErr w:type="spellStart"/>
+            <w:r>
+              <w:rPr>
+                <w:sz w:val="28"/>
+                <w:szCs w:val="28"/>
+              </w:rPr>
+              <w:t>Airp</w:t>
+            </w:r>
+            <w:proofErr w:type="spellEnd"/>
+            <w:r>
+              <w:rPr>
+                <w:sz w:val="28"/>
+                <w:szCs w:val="28"/>
+              </w:rPr>
+              <w:t>-id</w:t>
             </w:r>
           </w:p>
           <w:p>
@@ -1506,12 +1508,21 @@
                 <w:szCs w:val="28"/>
               </w:rPr>
             </w:pPr>
-            <w:r>
-              <w:rPr>
-                <w:sz w:val="28"/>
-                <w:szCs w:val="28"/>
-              </w:rPr>
-              <w:t>Airp-id</w:t>
+            <w:proofErr w:type="spellStart"/>
+            <w:r>
+              <w:rPr>
+                <w:sz w:val="28"/>
+                <w:szCs w:val="28"/>
+              </w:rPr>
+              <w:t>Airp</w:t>
+            </w:r>
+            <w:proofErr w:type="spellEnd"/>
+            <w:r>
+              <w:rPr>
+                <w:sz w:val="28"/>
+                <w:szCs w:val="28"/>
+              </w:rPr>
+              <w:t>-id</w:t>
             </w:r>
           </w:p>
           <w:p>
@@ -1933,12 +1944,21 @@
                 <w:szCs w:val="28"/>
               </w:rPr>
             </w:pPr>
-            <w:r>
-              <w:rPr>
-                <w:sz w:val="28"/>
-                <w:szCs w:val="28"/>
-              </w:rPr>
-              <w:t>Airp-id</w:t>
+            <w:proofErr w:type="spellStart"/>
+            <w:r>
+              <w:rPr>
+                <w:sz w:val="28"/>
+                <w:szCs w:val="28"/>
+              </w:rPr>
+              <w:t>Airp</w:t>
+            </w:r>
+            <w:proofErr w:type="spellEnd"/>
+            <w:r>
+              <w:rPr>
+                <w:sz w:val="28"/>
+                <w:szCs w:val="28"/>
+              </w:rPr>
+              <w:t>-id</w:t>
             </w:r>
           </w:p>
           <w:p>
@@ -2458,12 +2478,21 @@
                 <w:szCs w:val="28"/>
               </w:rPr>
             </w:pPr>
-            <w:r>
-              <w:rPr>
-                <w:sz w:val="28"/>
-                <w:szCs w:val="28"/>
-              </w:rPr>
-              <w:t>Arrive-time</w:t>
+            <w:proofErr w:type="gramStart"/>
+            <w:r>
+              <w:rPr>
+                <w:sz w:val="28"/>
+                <w:szCs w:val="28"/>
+              </w:rPr>
+              <w:t>Arrive</w:t>
+            </w:r>
+            <w:proofErr w:type="gramEnd"/>
+            <w:r>
+              <w:rPr>
+                <w:sz w:val="28"/>
+                <w:szCs w:val="28"/>
+              </w:rPr>
+              <w:t>-time</w:t>
             </w:r>
           </w:p>
         </w:tc>
@@ -2789,7 +2818,23 @@
                 <w:sz w:val="28"/>
                 <w:szCs w:val="28"/>
               </w:rPr>
-              <w:t>Scheduled-arr-time</w:t>
+              <w:t>Scheduled-</w:t>
+            </w:r>
+            <w:proofErr w:type="spellStart"/>
+            <w:r>
+              <w:rPr>
+                <w:sz w:val="28"/>
+                <w:szCs w:val="28"/>
+              </w:rPr>
+              <w:t>arr</w:t>
+            </w:r>
+            <w:proofErr w:type="spellEnd"/>
+            <w:r>
+              <w:rPr>
+                <w:sz w:val="28"/>
+                <w:szCs w:val="28"/>
+              </w:rPr>
+              <w:t>-time</w:t>
             </w:r>
           </w:p>
         </w:tc>
